--- a/IS5.TutoriaFormat.WebApi/Modules/Templates/FORMATO 01.docx
+++ b/IS5.TutoriaFormat.WebApi/Modules/Templates/FORMATO 01.docx
@@ -871,8 +871,10 @@
               <w:rPr>
                 <w:sz w:val="24"/>
               </w:rPr>
-              <w:t>Professor</w:t>
-            </w:r>
+              <w:t>Profession</w:t>
+            </w:r>
+            <w:bookmarkStart w:id="0" w:name="_GoBack"/>
+            <w:bookmarkEnd w:id="0"/>
             <w:proofErr w:type="spellEnd"/>
             <w:r>
               <w:rPr>
@@ -1424,7 +1426,6 @@
               </w:rPr>
               <w:t>&lt;</w:t>
             </w:r>
-            <w:bookmarkStart w:id="0" w:name="_GoBack"/>
             <w:proofErr w:type="spellStart"/>
             <w:r>
               <w:rPr>
@@ -1432,7 +1433,6 @@
               </w:rPr>
               <w:t>Schedules</w:t>
             </w:r>
-            <w:bookmarkEnd w:id="0"/>
             <w:proofErr w:type="spellEnd"/>
             <w:r>
               <w:rPr>
